--- a/Prueba Docx/Prueba1.docx
+++ b/Prueba Docx/Prueba1.docx
@@ -7,41 +7,41 @@
         <w:spacing w:before="100" w:beforeAutospacing="1" w:after="100" w:afterAutospacing="1"/>
         <w:jc w:val="right"/>
         <w:rPr>
-          <w:b/>
-          <w:szCs w:val="22"/>
-        </w:rPr>
-      </w:pPr>
-      <w:r>
-        <w:rPr>
-          <w:b/>
+          <w:szCs w:val="22"/>
+        </w:rPr>
+      </w:pPr>
+      <w:r>
+        <w:rPr>
+          <w:szCs w:val="22"/>
+        </w:rPr>
+        <w:t xml:space="preserve">Buenos Aires, </w:t>
+      </w:r>
+      <w:r>
+        <w:rPr>
           <w:szCs w:val="22"/>
         </w:rPr>
         <w:fldChar w:fldCharType="begin"/>
       </w:r>
       <w:r>
         <w:rPr>
-          <w:b/>
           <w:szCs w:val="22"/>
         </w:rPr>
         <w:instrText xml:space="preserve"> DOCPROPERTY  PFecha  \* MERGEFORMAT </w:instrText>
       </w:r>
       <w:r>
         <w:rPr>
-          <w:b/>
           <w:szCs w:val="22"/>
         </w:rPr>
         <w:fldChar w:fldCharType="separate"/>
       </w:r>
       <w:r>
         <w:rPr>
-          <w:b/>
-          <w:szCs w:val="22"/>
-        </w:rPr>
-        <w:t>30-05-17</w:t>
-      </w:r>
-      <w:r>
-        <w:rPr>
-          <w:b/>
+          <w:szCs w:val="22"/>
+        </w:rPr>
+        <w:t>31 de mayo de 2017.</w:t>
+      </w:r>
+      <w:r>
+        <w:rPr>
           <w:szCs w:val="22"/>
         </w:rPr>
         <w:fldChar w:fldCharType="end"/>
@@ -189,9 +189,6 @@
         </w:rPr>
         <w:t>Fiscalia Nacional en lo Criminal y Correccional Nro 3</w:t>
       </w:r>
-      <w:bookmarkStart w:id="0" w:name="_GoBack"/>
-      <w:bookmarkEnd w:id="0"/>
-      <w:r/>
       <w:r>
         <w:rPr>
           <w:rFonts w:cs="Arial"/>
@@ -264,6 +261,50 @@
         </w:rPr>
         <w:t>Al respecto, se adjuntan tres (3) presupuestos para cada bien solicitado, los cuales se encuentran en un rango de precios acorde al mercado</w:t>
       </w:r>
+      <w:r>
+        <w:rPr>
+          <w:szCs w:val="22"/>
+        </w:rPr>
+        <w:t>, siendo el monto total para esta partida de</w:t>
+      </w:r>
+      <w:bookmarkStart w:id="0" w:name="_GoBack"/>
+      <w:bookmarkEnd w:id="0"/>
+      <w:r>
+        <w:rPr>
+          <w:szCs w:val="22"/>
+        </w:rPr>
+        <w:t xml:space="preserve"> </w:t>
+      </w:r>
+      <w:r>
+        <w:rPr>
+          <w:szCs w:val="22"/>
+        </w:rPr>
+        <w:fldChar w:fldCharType="begin"/>
+      </w:r>
+      <w:r>
+        <w:rPr>
+          <w:szCs w:val="22"/>
+        </w:rPr>
+        <w:instrText xml:space="preserve"> DOCPROPERTY  PMontoSolicitado  \* MERGEFORMAT </w:instrText>
+      </w:r>
+      <w:r>
+        <w:rPr>
+          <w:szCs w:val="22"/>
+        </w:rPr>
+        <w:fldChar w:fldCharType="separate"/>
+      </w:r>
+      <w:r>
+        <w:rPr>
+          <w:szCs w:val="22"/>
+        </w:rPr>
+        <w:t>$ 5.040,46</w:t>
+      </w:r>
+      <w:r>
+        <w:rPr>
+          <w:szCs w:val="22"/>
+        </w:rPr>
+        <w:fldChar w:fldCharType="end"/>
+      </w:r>
     </w:p>
     <w:p>
       <w:pPr>
@@ -274,6 +315,36 @@
           <w:szCs w:val="22"/>
         </w:rPr>
       </w:pPr>
+      <w:r>
+        <w:rPr>
+          <w:szCs w:val="22"/>
+        </w:rPr>
+        <w:fldChar w:fldCharType="begin"/>
+      </w:r>
+      <w:r>
+        <w:rPr>
+          <w:szCs w:val="22"/>
+        </w:rPr>
+        <w:instrText xml:space="preserve"> DOCPROPERTY  PJustificacion  \* MERGEFORMAT </w:instrText>
+      </w:r>
+      <w:r>
+        <w:rPr>
+          <w:szCs w:val="22"/>
+        </w:rPr>
+        <w:fldChar w:fldCharType="separate"/>
+      </w:r>
+      <w:r>
+        <w:rPr>
+          <w:szCs w:val="22"/>
+        </w:rPr>
+        <w:t xml:space="preserve"> </w:t>
+      </w:r>
+      <w:r>
+        <w:rPr>
+          <w:szCs w:val="22"/>
+        </w:rPr>
+        <w:fldChar w:fldCharType="end"/>
+      </w:r>
     </w:p>
     <w:p>
       <w:pPr>
@@ -3408,11 +3479,15 @@
   </w:style>
   <w:style w:type="character" w:default="1" w:styleId="Fuentedeprrafopredeter">
     <w:name w:val="Default Paragraph Font"/>
+    <w:uiPriority w:val="1"/>
     <w:semiHidden/>
+    <w:unhideWhenUsed/>
   </w:style>
   <w:style w:type="table" w:default="1" w:styleId="Tablanormal">
     <w:name w:val="Normal Table"/>
+    <w:uiPriority w:val="99"/>
     <w:semiHidden/>
+    <w:unhideWhenUsed/>
     <w:tblPr>
       <w:tblInd w:w="0" w:type="dxa"/>
       <w:tblCellMar>
@@ -3425,7 +3500,9 @@
   </w:style>
   <w:style w:type="numbering" w:default="1" w:styleId="Sinlista">
     <w:name w:val="No List"/>
+    <w:uiPriority w:val="99"/>
     <w:semiHidden/>
+    <w:unhideWhenUsed/>
   </w:style>
   <w:style w:type="paragraph" w:customStyle="1" w:styleId="Quien">
     <w:name w:val="Quien"/>
@@ -3792,11 +3869,15 @@
   </w:style>
   <w:style w:type="character" w:default="1" w:styleId="Fuentedeprrafopredeter">
     <w:name w:val="Default Paragraph Font"/>
+    <w:uiPriority w:val="1"/>
     <w:semiHidden/>
+    <w:unhideWhenUsed/>
   </w:style>
   <w:style w:type="table" w:default="1" w:styleId="Tablanormal">
     <w:name w:val="Normal Table"/>
+    <w:uiPriority w:val="99"/>
     <w:semiHidden/>
+    <w:unhideWhenUsed/>
     <w:tblPr>
       <w:tblInd w:w="0" w:type="dxa"/>
       <w:tblCellMar>
@@ -3809,7 +3890,9 @@
   </w:style>
   <w:style w:type="numbering" w:default="1" w:styleId="Sinlista">
     <w:name w:val="No List"/>
+    <w:uiPriority w:val="99"/>
     <w:semiHidden/>
+    <w:unhideWhenUsed/>
   </w:style>
   <w:style w:type="paragraph" w:customStyle="1" w:styleId="Quien">
     <w:name w:val="Quien"/>
@@ -4272,7 +4355,7 @@
 </file>
 
 <file path=customXml/itemProps1.xml><?xml version="1.0" encoding="utf-8"?>
-<ds:datastoreItem xmlns:ds="http://schemas.openxmlformats.org/officeDocument/2006/customXml" ds:itemID="{9002128A-B4E1-4453-A1EC-91A80BF47DC2}">
+<ds:datastoreItem xmlns:ds="http://schemas.openxmlformats.org/officeDocument/2006/customXml" ds:itemID="{8460AFCF-6555-49F6-8D86-C38AFBFBD5C0}">
   <ds:schemaRefs>
     <ds:schemaRef ds:uri="http://schemas.openxmlformats.org/officeDocument/2006/bibliography"/>
   </ds:schemaRefs>

--- a/Prueba Docx/Prueba1.docx
+++ b/Prueba Docx/Prueba1.docx
@@ -38,7 +38,7 @@
         <w:rPr>
           <w:szCs w:val="22"/>
         </w:rPr>
-        <w:t>31 de mayo de 2017.</w:t>
+        <w:t>01 de junio de 2017.</w:t>
       </w:r>
       <w:r>
         <w:rPr>
@@ -85,8 +85,17 @@
           <w:b/>
           <w:szCs w:val="22"/>
         </w:rPr>
-        <w:t>. Jorge Arguello</w:t>
-      </w:r>
+        <w:t xml:space="preserve">. </w:t>
+      </w:r>
+      <w:r>
+        <w:rPr>
+          <w:b/>
+          <w:szCs w:val="22"/>
+        </w:rPr>
+        <w:t>Pedro Argi</w:t>
+      </w:r>
+      <w:bookmarkStart w:id="0" w:name="_GoBack"/>
+      <w:bookmarkEnd w:id="0"/>
     </w:p>
     <w:p>
       <w:pPr>
@@ -265,15 +274,7 @@
         <w:rPr>
           <w:szCs w:val="22"/>
         </w:rPr>
-        <w:t>, siendo el monto total para esta partida de</w:t>
-      </w:r>
-      <w:bookmarkStart w:id="0" w:name="_GoBack"/>
-      <w:bookmarkEnd w:id="0"/>
-      <w:r>
-        <w:rPr>
-          <w:szCs w:val="22"/>
-        </w:rPr>
-        <w:t xml:space="preserve"> </w:t>
+        <w:t xml:space="preserve">, siendo el monto total para esta partida de </w:t>
       </w:r>
       <w:r>
         <w:rPr>
@@ -297,7 +298,7 @@
         <w:rPr>
           <w:szCs w:val="22"/>
         </w:rPr>
-        <w:t>$ 5.040,46</w:t>
+        <w:t>$ 500,00</w:t>
       </w:r>
       <w:r>
         <w:rPr>
@@ -337,7 +338,7 @@
         <w:rPr>
           <w:szCs w:val="22"/>
         </w:rPr>
-        <w:t xml:space="preserve"> </w:t>
+        <w:t xml:space="preserve">Finalmente, la presente erogación de fondos es solicitada por este curso debido a que Hola si que tal</w:t>
       </w:r>
       <w:r>
         <w:rPr>
@@ -4355,7 +4356,7 @@
 </file>
 
 <file path=customXml/itemProps1.xml><?xml version="1.0" encoding="utf-8"?>
-<ds:datastoreItem xmlns:ds="http://schemas.openxmlformats.org/officeDocument/2006/customXml" ds:itemID="{8460AFCF-6555-49F6-8D86-C38AFBFBD5C0}">
+<ds:datastoreItem xmlns:ds="http://schemas.openxmlformats.org/officeDocument/2006/customXml" ds:itemID="{D88B0995-E086-4875-ADA5-C30A7A4A574F}">
   <ds:schemaRefs>
     <ds:schemaRef ds:uri="http://schemas.openxmlformats.org/officeDocument/2006/bibliography"/>
   </ds:schemaRefs>

--- a/Prueba Docx/Prueba1.docx
+++ b/Prueba Docx/Prueba1.docx
@@ -38,7 +38,7 @@
         <w:rPr>
           <w:szCs w:val="22"/>
         </w:rPr>
-        <w:t>01 de junio de 2017.</w:t>
+        <w:t>04 de junio de 2017.</w:t>
       </w:r>
       <w:r>
         <w:rPr>
@@ -338,7 +338,7 @@
         <w:rPr>
           <w:szCs w:val="22"/>
         </w:rPr>
-        <w:t xml:space="preserve">Finalmente, la presente erogación de fondos es solicitada por este curso debido a que Hola si que tal</w:t>
+        <w:t xml:space="preserve"> </w:t>
       </w:r>
       <w:r>
         <w:rPr>

--- a/Prueba Docx/Prueba1.docx
+++ b/Prueba Docx/Prueba1.docx
@@ -38,7 +38,7 @@
         <w:rPr>
           <w:szCs w:val="22"/>
         </w:rPr>
-        <w:t>04 de junio de 2017.</w:t>
+        <w:t>05 de junio de 2017.</w:t>
       </w:r>
       <w:r>
         <w:rPr>

--- a/Prueba Docx/Prueba1.docx
+++ b/Prueba Docx/Prueba1.docx
@@ -38,7 +38,7 @@
         <w:rPr>
           <w:szCs w:val="22"/>
         </w:rPr>
-        <w:t>05 de junio de 2017.</w:t>
+        <w:t>28 de junio de 2017.</w:t>
       </w:r>
       <w:r>
         <w:rPr>
@@ -196,7 +196,7 @@
           <w:rFonts w:cs="Arial"/>
           <w:szCs w:val="22"/>
         </w:rPr>
-        <w:t>Fiscalia Nacional en lo Criminal y Correccional Nro 3</w:t>
+        <w:t>Fiscalia Nacional en lo Criminal y Correccional Nro 1</w:t>
       </w:r>
       <w:r>
         <w:rPr>
@@ -298,7 +298,7 @@
         <w:rPr>
           <w:szCs w:val="22"/>
         </w:rPr>
-        <w:t>$ 500,00</w:t>
+        <w:t>$ 942,00</w:t>
       </w:r>
       <w:r>
         <w:rPr>
@@ -338,7 +338,7 @@
         <w:rPr>
           <w:szCs w:val="22"/>
         </w:rPr>
-        <w:t xml:space="preserve"> </w:t>
+        <w:t xml:space="preserve">Finalmente, la presente erogación de fondos es solicitada por este curso debido a que Es un pedido urgente</w:t>
       </w:r>
       <w:r>
         <w:rPr>

--- a/Prueba Docx/Prueba1.docx
+++ b/Prueba Docx/Prueba1.docx
@@ -38,7 +38,7 @@
         <w:rPr>
           <w:szCs w:val="22"/>
         </w:rPr>
-        <w:t>28 de junio de 2017.</w:t>
+        <w:t>06 de julio de 2017.</w:t>
       </w:r>
       <w:r>
         <w:rPr>
@@ -196,7 +196,7 @@
           <w:rFonts w:cs="Arial"/>
           <w:szCs w:val="22"/>
         </w:rPr>
-        <w:t>Fiscalia Nacional en lo Criminal y Correccional Nro 1</w:t>
+        <w:t>Fiscalia Nacional en lo Criminal y Correccional Nro 3</w:t>
       </w:r>
       <w:r>
         <w:rPr>
@@ -298,7 +298,7 @@
         <w:rPr>
           <w:szCs w:val="22"/>
         </w:rPr>
-        <w:t>$ 942,00</w:t>
+        <w:t>$ 200,00</w:t>
       </w:r>
       <w:r>
         <w:rPr>
@@ -338,7 +338,7 @@
         <w:rPr>
           <w:szCs w:val="22"/>
         </w:rPr>
-        <w:t xml:space="preserve">Finalmente, la presente erogación de fondos es solicitada por este curso debido a que Es un pedido urgente</w:t>
+        <w:t xml:space="preserve">Finalmente, la presente erogación de fondos es solicitada por este curso debido a que asdfasd</w:t>
       </w:r>
       <w:r>
         <w:rPr>

--- a/Prueba Docx/Prueba1.docx
+++ b/Prueba Docx/Prueba1.docx
@@ -38,7 +38,7 @@
         <w:rPr>
           <w:szCs w:val="22"/>
         </w:rPr>
-        <w:t>06 de julio de 2017.</w:t>
+        <w:t>09 de julio de 2017.</w:t>
       </w:r>
       <w:r>
         <w:rPr>
@@ -196,7 +196,7 @@
           <w:rFonts w:cs="Arial"/>
           <w:szCs w:val="22"/>
         </w:rPr>
-        <w:t>Fiscalia Nacional en lo Criminal y Correccional Nro 3</w:t>
+        <w:t>Fiscalia Nacional en lo Criminal y Correccional Nro 1</w:t>
       </w:r>
       <w:r>
         <w:rPr>
@@ -298,7 +298,7 @@
         <w:rPr>
           <w:szCs w:val="22"/>
         </w:rPr>
-        <w:t>$ 200,00</w:t>
+        <w:t>$ 1.999,00</w:t>
       </w:r>
       <w:r>
         <w:rPr>
@@ -338,7 +338,7 @@
         <w:rPr>
           <w:szCs w:val="22"/>
         </w:rPr>
-        <w:t xml:space="preserve">Finalmente, la presente erogación de fondos es solicitada por este curso debido a que asdfasd</w:t>
+        <w:t xml:space="preserve">Finalmente, la presente erogación de fondos es solicitada por este curso debido a que asdf</w:t>
       </w:r>
       <w:r>
         <w:rPr>

--- a/Prueba Docx/Prueba1.docx
+++ b/Prueba Docx/Prueba1.docx
@@ -38,7 +38,7 @@
         <w:rPr>
           <w:szCs w:val="22"/>
         </w:rPr>
-        <w:t>09 de julio de 2017.</w:t>
+        <w:t>18 de julio de 2017.</w:t>
       </w:r>
       <w:r>
         <w:rPr>
@@ -298,7 +298,7 @@
         <w:rPr>
           <w:szCs w:val="22"/>
         </w:rPr>
-        <w:t>$ 1.999,00</w:t>
+        <w:t>$ 550,00</w:t>
       </w:r>
       <w:r>
         <w:rPr>
@@ -338,7 +338,7 @@
         <w:rPr>
           <w:szCs w:val="22"/>
         </w:rPr>
-        <w:t xml:space="preserve">Finalmente, la presente erogación de fondos es solicitada por este curso debido a que asdf</w:t>
+        <w:t xml:space="preserve"> </w:t>
       </w:r>
       <w:r>
         <w:rPr>

--- a/Prueba Docx/Prueba1.docx
+++ b/Prueba Docx/Prueba1.docx
@@ -38,7 +38,7 @@
         <w:rPr>
           <w:szCs w:val="22"/>
         </w:rPr>
-        <w:t>18 de julio de 2017.</w:t>
+        <w:t>20 de julio de 2017.</w:t>
       </w:r>
       <w:r>
         <w:rPr>
@@ -196,7 +196,7 @@
           <w:rFonts w:cs="Arial"/>
           <w:szCs w:val="22"/>
         </w:rPr>
-        <w:t>Fiscalia Nacional en lo Criminal y Correccional Nro 1</w:t>
+        <w:t>Fiscalia Nacional en lo Criminal y Correccional Nro 3</w:t>
       </w:r>
       <w:r>
         <w:rPr>
@@ -298,7 +298,7 @@
         <w:rPr>
           <w:szCs w:val="22"/>
         </w:rPr>
-        <w:t>$ 550,00</w:t>
+        <w:t>$ 36.000,00</w:t>
       </w:r>
       <w:r>
         <w:rPr>

--- a/Prueba Docx/Prueba1.docx
+++ b/Prueba Docx/Prueba1.docx
@@ -38,7 +38,7 @@
         <w:rPr>
           <w:szCs w:val="22"/>
         </w:rPr>
-        <w:t>20 de julio de 2017.</w:t>
+        <w:t>21 de julio de 2017.</w:t>
       </w:r>
       <w:r>
         <w:rPr>
@@ -196,7 +196,7 @@
           <w:rFonts w:cs="Arial"/>
           <w:szCs w:val="22"/>
         </w:rPr>
-        <w:t>Fiscalia Nacional en lo Criminal y Correccional Nro 3</w:t>
+        <w:t>Fiscalia Nacional en lo Criminal y Correccional Nro 2</w:t>
       </w:r>
       <w:r>
         <w:rPr>
@@ -298,7 +298,7 @@
         <w:rPr>
           <w:szCs w:val="22"/>
         </w:rPr>
-        <w:t>$ 36.000,00</w:t>
+        <w:t>$ 60.000,00</w:t>
       </w:r>
       <w:r>
         <w:rPr>

--- a/Prueba Docx/Prueba1.docx
+++ b/Prueba Docx/Prueba1.docx
@@ -38,7 +38,7 @@
         <w:rPr>
           <w:szCs w:val="22"/>
         </w:rPr>
-        <w:t>21 de julio de 2017.</w:t>
+        <w:t>27 de agosto de 2017.</w:t>
       </w:r>
       <w:r>
         <w:rPr>
@@ -298,7 +298,7 @@
         <w:rPr>
           <w:szCs w:val="22"/>
         </w:rPr>
-        <w:t>$ 60.000,00</w:t>
+        <w:t>$ 300,00</w:t>
       </w:r>
       <w:r>
         <w:rPr>

--- a/Prueba Docx/Prueba1.docx
+++ b/Prueba Docx/Prueba1.docx
@@ -38,7 +38,7 @@
         <w:rPr>
           <w:szCs w:val="22"/>
         </w:rPr>
-        <w:t>27 de agosto de 2017.</w:t>
+        <w:t>11 de octubre de 2017.</w:t>
       </w:r>
       <w:r>
         <w:rPr>
@@ -196,7 +196,7 @@
           <w:rFonts w:cs="Arial"/>
           <w:szCs w:val="22"/>
         </w:rPr>
-        <w:t>Fiscalia Nacional en lo Criminal y Correccional Nro 2</w:t>
+        <w:t>Fiscalia Nacional en lo Criminal y Correccional Nro 1</w:t>
       </w:r>
       <w:r>
         <w:rPr>
@@ -298,7 +298,7 @@
         <w:rPr>
           <w:szCs w:val="22"/>
         </w:rPr>
-        <w:t>$ 300,00</w:t>
+        <w:t>$ 1.500,00</w:t>
       </w:r>
       <w:r>
         <w:rPr>
@@ -338,7 +338,7 @@
         <w:rPr>
           <w:szCs w:val="22"/>
         </w:rPr>
-        <w:t xml:space="preserve"> </w:t>
+        <w:t xml:space="preserve">Finalmente, la presente erogación de fondos es solicitada por este curso debido a que porque si</w:t>
       </w:r>
       <w:r>
         <w:rPr>

--- a/Prueba Docx/Prueba1.docx
+++ b/Prueba Docx/Prueba1.docx
@@ -38,7 +38,7 @@
         <w:rPr>
           <w:szCs w:val="22"/>
         </w:rPr>
-        <w:t>11 de octubre de 2017.</w:t>
+        <w:t>30 de octubre de 2017.</w:t>
       </w:r>
       <w:r>
         <w:rPr>
@@ -298,7 +298,7 @@
         <w:rPr>
           <w:szCs w:val="22"/>
         </w:rPr>
-        <w:t>$ 1.500,00</w:t>
+        <w:t>$ 10.000,00</w:t>
       </w:r>
       <w:r>
         <w:rPr>
@@ -338,7 +338,7 @@
         <w:rPr>
           <w:szCs w:val="22"/>
         </w:rPr>
-        <w:t xml:space="preserve">Finalmente, la presente erogación de fondos es solicitada por este curso debido a que porque si</w:t>
+        <w:t xml:space="preserve"> </w:t>
       </w:r>
       <w:r>
         <w:rPr>

--- a/Prueba Docx/Prueba1.docx
+++ b/Prueba Docx/Prueba1.docx
@@ -38,7 +38,7 @@
         <w:rPr>
           <w:szCs w:val="22"/>
         </w:rPr>
-        <w:t>30 de octubre de 2017.</w:t>
+        <w:t>01 de noviembre de 2017.</w:t>
       </w:r>
       <w:r>
         <w:rPr>
@@ -298,7 +298,7 @@
         <w:rPr>
           <w:szCs w:val="22"/>
         </w:rPr>
-        <w:t>$ 10.000,00</w:t>
+        <w:t>$ 1.500,00</w:t>
       </w:r>
       <w:r>
         <w:rPr>
@@ -338,7 +338,7 @@
         <w:rPr>
           <w:szCs w:val="22"/>
         </w:rPr>
-        <w:t xml:space="preserve"> </w:t>
+        <w:t xml:space="preserve">Finalmente, la presente erogación de fondos es solicitada por este curso debido a que rrr</w:t>
       </w:r>
       <w:r>
         <w:rPr>

--- a/Prueba Docx/Prueba1.docx
+++ b/Prueba Docx/Prueba1.docx
@@ -38,7 +38,7 @@
         <w:rPr>
           <w:szCs w:val="22"/>
         </w:rPr>
-        <w:t>01 de noviembre de 2017.</w:t>
+        <w:t>12 de noviembre de 2017.</w:t>
       </w:r>
       <w:r>
         <w:rPr>
@@ -196,7 +196,7 @@
           <w:rFonts w:cs="Arial"/>
           <w:szCs w:val="22"/>
         </w:rPr>
-        <w:t>Fiscalia Nacional en lo Criminal y Correccional Nro 1</w:t>
+        <w:t>Fiscalia Nacional en lo Criminal y Correccional Nro 3</w:t>
       </w:r>
       <w:r>
         <w:rPr>
@@ -298,7 +298,7 @@
         <w:rPr>
           <w:szCs w:val="22"/>
         </w:rPr>
-        <w:t>$ 1.500,00</w:t>
+        <w:t>$ 43.000,00</w:t>
       </w:r>
       <w:r>
         <w:rPr>
@@ -338,7 +338,7 @@
         <w:rPr>
           <w:szCs w:val="22"/>
         </w:rPr>
-        <w:t xml:space="preserve">Finalmente, la presente erogación de fondos es solicitada por este curso debido a que rrr</w:t>
+        <w:t xml:space="preserve"> </w:t>
       </w:r>
       <w:r>
         <w:rPr>

--- a/Prueba Docx/Prueba1.docx
+++ b/Prueba Docx/Prueba1.docx
@@ -38,7 +38,7 @@
         <w:rPr>
           <w:szCs w:val="22"/>
         </w:rPr>
-        <w:t>12 de noviembre de 2017.</w:t>
+        <w:t>15 de noviembre de 2017.</w:t>
       </w:r>
       <w:r>
         <w:rPr>
@@ -298,7 +298,7 @@
         <w:rPr>
           <w:szCs w:val="22"/>
         </w:rPr>
-        <w:t>$ 43.000,00</w:t>
+        <w:t>$ 1.332,00</w:t>
       </w:r>
       <w:r>
         <w:rPr>

--- a/Prueba Docx/Prueba1.docx
+++ b/Prueba Docx/Prueba1.docx
@@ -38,7 +38,7 @@
         <w:rPr>
           <w:szCs w:val="22"/>
         </w:rPr>
-        <w:t>15 de noviembre de 2017.</w:t>
+        <w:t>01 de diciembre de 2017.</w:t>
       </w:r>
       <w:r>
         <w:rPr>
@@ -298,7 +298,7 @@
         <w:rPr>
           <w:szCs w:val="22"/>
         </w:rPr>
-        <w:t>$ 1.332,00</w:t>
+        <w:t>$ 2.000,00</w:t>
       </w:r>
       <w:r>
         <w:rPr>
@@ -338,7 +338,7 @@
         <w:rPr>
           <w:szCs w:val="22"/>
         </w:rPr>
-        <w:t xml:space="preserve"> </w:t>
+        <w:t xml:space="preserve">Finalmente, la presente erogación de fondos es solicitada por este curso debido a que gg</w:t>
       </w:r>
       <w:r>
         <w:rPr>

--- a/Prueba Docx/Prueba1.docx
+++ b/Prueba Docx/Prueba1.docx
@@ -338,7 +338,7 @@
         <w:rPr>
           <w:szCs w:val="22"/>
         </w:rPr>
-        <w:t xml:space="preserve">Finalmente, la presente erogación de fondos es solicitada por este curso debido a que gg</w:t>
+        <w:t xml:space="preserve"> </w:t>
       </w:r>
       <w:r>
         <w:rPr>

--- a/Prueba Docx/Prueba1.docx
+++ b/Prueba Docx/Prueba1.docx
@@ -298,7 +298,7 @@
         <w:rPr>
           <w:szCs w:val="22"/>
         </w:rPr>
-        <w:t>$ 2.000,00</w:t>
+        <w:t>$ 1.500,00</w:t>
       </w:r>
       <w:r>
         <w:rPr>

--- a/Prueba Docx/Prueba1.docx
+++ b/Prueba Docx/Prueba1.docx
@@ -298,7 +298,7 @@
         <w:rPr>
           <w:szCs w:val="22"/>
         </w:rPr>
-        <w:t>$ 1.500,00</w:t>
+        <w:t>$ 500,00</w:t>
       </w:r>
       <w:r>
         <w:rPr>

--- a/Prueba Docx/Prueba1.docx
+++ b/Prueba Docx/Prueba1.docx
@@ -38,7 +38,7 @@
         <w:rPr>
           <w:szCs w:val="22"/>
         </w:rPr>
-        <w:t>01 de diciembre de 2017.</w:t>
+        <w:t>09 de diciembre de 2017.</w:t>
       </w:r>
       <w:r>
         <w:rPr>
@@ -196,7 +196,7 @@
           <w:rFonts w:cs="Arial"/>
           <w:szCs w:val="22"/>
         </w:rPr>
-        <w:t>Fiscalia Nacional en lo Criminal y Correccional Nro 3</w:t>
+        <w:t>Fiscalia Nacional en lo Criminal y Correccional Nro 2</w:t>
       </w:r>
       <w:r>
         <w:rPr>
@@ -298,7 +298,7 @@
         <w:rPr>
           <w:szCs w:val="22"/>
         </w:rPr>
-        <w:t>$ 500,00</w:t>
+        <w:t>$ 1.000,00</w:t>
       </w:r>
       <w:r>
         <w:rPr>
@@ -338,7 +338,7 @@
         <w:rPr>
           <w:szCs w:val="22"/>
         </w:rPr>
-        <w:t xml:space="preserve"> </w:t>
+        <w:t xml:space="preserve">Finalmente, la presente erogación de fondos es solicitada por este curso debido a que Justif</w:t>
       </w:r>
       <w:r>
         <w:rPr>

--- a/Prueba Docx/Prueba1.docx
+++ b/Prueba Docx/Prueba1.docx
@@ -38,7 +38,7 @@
         <w:rPr>
           <w:szCs w:val="22"/>
         </w:rPr>
-        <w:t>09 de diciembre de 2017.</w:t>
+        <w:t>12 de diciembre de 2017.</w:t>
       </w:r>
       <w:r>
         <w:rPr>
@@ -196,7 +196,7 @@
           <w:rFonts w:cs="Arial"/>
           <w:szCs w:val="22"/>
         </w:rPr>
-        <w:t>Fiscalia Nacional en lo Criminal y Correccional Nro 2</w:t>
+        <w:t>Fiscalia Nacional en lo Criminal y Correccional Nro 3</w:t>
       </w:r>
       <w:r>
         <w:rPr>
@@ -338,7 +338,7 @@
         <w:rPr>
           <w:szCs w:val="22"/>
         </w:rPr>
-        <w:t xml:space="preserve">Finalmente, la presente erogación de fondos es solicitada por este curso debido a que Justif</w:t>
+        <w:t xml:space="preserve"> </w:t>
       </w:r>
       <w:r>
         <w:rPr>

--- a/Prueba Docx/Prueba1.docx
+++ b/Prueba Docx/Prueba1.docx
@@ -38,7 +38,7 @@
         <w:rPr>
           <w:szCs w:val="22"/>
         </w:rPr>
-        <w:t>12 de diciembre de 2017.</w:t>
+        <w:t>13 de diciembre de 2017.</w:t>
       </w:r>
       <w:r>
         <w:rPr>

--- a/Prueba Docx/Prueba1.docx
+++ b/Prueba Docx/Prueba1.docx
@@ -38,7 +38,7 @@
         <w:rPr>
           <w:szCs w:val="22"/>
         </w:rPr>
-        <w:t>13 de diciembre de 2017.</w:t>
+        <w:t>05 de junio de 2018.</w:t>
       </w:r>
       <w:r>
         <w:rPr>
@@ -196,7 +196,7 @@
           <w:rFonts w:cs="Arial"/>
           <w:szCs w:val="22"/>
         </w:rPr>
-        <w:t>Fiscalia Nacional en lo Criminal y Correccional Nro 3</w:t>
+        <w:t>Fiscalia Nacional en lo Criminal y Correccional Nro 2</w:t>
       </w:r>
       <w:r>
         <w:rPr>
@@ -298,7 +298,7 @@
         <w:rPr>
           <w:szCs w:val="22"/>
         </w:rPr>
-        <w:t>$ 1.000,00</w:t>
+        <w:t>0</w:t>
       </w:r>
       <w:r>
         <w:rPr>

--- a/Prueba Docx/Prueba1.docx
+++ b/Prueba Docx/Prueba1.docx
@@ -38,7 +38,7 @@
         <w:rPr>
           <w:szCs w:val="22"/>
         </w:rPr>
-        <w:t>05 de junio de 2018.</w:t>
+        <w:t>30 de julio de 2018.</w:t>
       </w:r>
       <w:r>
         <w:rPr>
@@ -298,7 +298,7 @@
         <w:rPr>
           <w:szCs w:val="22"/>
         </w:rPr>
-        <w:t>0</w:t>
+        <w:t>$ 20.000,00</w:t>
       </w:r>
       <w:r>
         <w:rPr>

--- a/Prueba Docx/Prueba1.docx
+++ b/Prueba Docx/Prueba1.docx
@@ -38,7 +38,7 @@
         <w:rPr>
           <w:szCs w:val="22"/>
         </w:rPr>
-        <w:t>30 de julio de 2018.</w:t>
+        <w:t>02 de agosto de 2018.</w:t>
       </w:r>
       <w:r>
         <w:rPr>
@@ -196,7 +196,7 @@
           <w:rFonts w:cs="Arial"/>
           <w:szCs w:val="22"/>
         </w:rPr>
-        <w:t>Fiscalia Nacional en lo Criminal y Correccional Nro 2</w:t>
+        <w:t>Fiscalia Nacional en lo Criminal y Correccional Nro 1</w:t>
       </w:r>
       <w:r>
         <w:rPr>
@@ -298,7 +298,7 @@
         <w:rPr>
           <w:szCs w:val="22"/>
         </w:rPr>
-        <w:t>$ 20.000,00</w:t>
+        <w:t>$ 11.000,00</w:t>
       </w:r>
       <w:r>
         <w:rPr>

--- a/Prueba Docx/Prueba1.docx
+++ b/Prueba Docx/Prueba1.docx
@@ -38,7 +38,7 @@
         <w:rPr>
           <w:szCs w:val="22"/>
         </w:rPr>
-        <w:t>02 de agosto de 2018.</w:t>
+        <w:t>24 de agosto de 2018.</w:t>
       </w:r>
       <w:r>
         <w:rPr>
@@ -196,7 +196,7 @@
           <w:rFonts w:cs="Arial"/>
           <w:szCs w:val="22"/>
         </w:rPr>
-        <w:t>Fiscalia Nacional en lo Criminal y Correccional Nro 1</w:t>
+        <w:t>Fiscalia en lo Criminal de Instruccion Nro 1</w:t>
       </w:r>
       <w:r>
         <w:rPr>
@@ -298,7 +298,7 @@
         <w:rPr>
           <w:szCs w:val="22"/>
         </w:rPr>
-        <w:t>$ 11.000,00</w:t>
+        <w:t>$ 7.000,00</w:t>
       </w:r>
       <w:r>
         <w:rPr>

--- a/Prueba Docx/Prueba1.docx
+++ b/Prueba Docx/Prueba1.docx
@@ -38,7 +38,7 @@
         <w:rPr>
           <w:szCs w:val="22"/>
         </w:rPr>
-        <w:t>24 de agosto de 2018.</w:t>
+        <w:t>05 de septiembre de 2018.</w:t>
       </w:r>
       <w:r>
         <w:rPr>
@@ -196,7 +196,7 @@
           <w:rFonts w:cs="Arial"/>
           <w:szCs w:val="22"/>
         </w:rPr>
-        <w:t>Fiscalia en lo Criminal de Instruccion Nro 1</w:t>
+        <w:t>Fiscalia Nacional en lo Criminal y Correccional Nro 3</w:t>
       </w:r>
       <w:r>
         <w:rPr>
@@ -298,7 +298,7 @@
         <w:rPr>
           <w:szCs w:val="22"/>
         </w:rPr>
-        <w:t>$ 7.000,00</w:t>
+        <w:t>$ 60.000,00</w:t>
       </w:r>
       <w:r>
         <w:rPr>

--- a/Prueba Docx/Prueba1.docx
+++ b/Prueba Docx/Prueba1.docx
@@ -38,7 +38,7 @@
         <w:rPr>
           <w:szCs w:val="22"/>
         </w:rPr>
-        <w:t>05 de septiembre de 2018.</w:t>
+        <w:t>09 de septiembre de 2018.</w:t>
       </w:r>
       <w:r>
         <w:rPr>
@@ -196,7 +196,7 @@
           <w:rFonts w:cs="Arial"/>
           <w:szCs w:val="22"/>
         </w:rPr>
-        <w:t>Fiscalia Nacional en lo Criminal y Correccional Nro 3</w:t>
+        <w:t>Fiscalia en lo Criminal de Instruccion Nro 1</w:t>
       </w:r>
       <w:r>
         <w:rPr>
@@ -298,7 +298,7 @@
         <w:rPr>
           <w:szCs w:val="22"/>
         </w:rPr>
-        <w:t>$ 60.000,00</w:t>
+        <w:t>0</w:t>
       </w:r>
       <w:r>
         <w:rPr>

--- a/Prueba Docx/Prueba1.docx
+++ b/Prueba Docx/Prueba1.docx
@@ -38,7 +38,7 @@
         <w:rPr>
           <w:szCs w:val="22"/>
         </w:rPr>
-        <w:t>09 de septiembre de 2018.</w:t>
+        <w:t>24 de septiembre de 2018.</w:t>
       </w:r>
       <w:r>
         <w:rPr>
@@ -196,7 +196,7 @@
           <w:rFonts w:cs="Arial"/>
           <w:szCs w:val="22"/>
         </w:rPr>
-        <w:t>Fiscalia en lo Criminal de Instruccion Nro 1</w:t>
+        <w:t>Fiscalia Nacional en lo Criminal y Correccional Nro 3</w:t>
       </w:r>
       <w:r>
         <w:rPr>

--- a/Prueba Docx/Prueba1.docx
+++ b/Prueba Docx/Prueba1.docx
@@ -38,7 +38,7 @@
         <w:rPr>
           <w:szCs w:val="22"/>
         </w:rPr>
-        <w:t>24 de septiembre de 2018.</w:t>
+        <w:t>29 de septiembre de 2018.</w:t>
       </w:r>
       <w:r>
         <w:rPr>
@@ -196,7 +196,7 @@
           <w:rFonts w:cs="Arial"/>
           <w:szCs w:val="22"/>
         </w:rPr>
-        <w:t>Fiscalia Nacional en lo Criminal y Correccional Nro 3</w:t>
+        <w:t>Fiscalía Nro 1 del Trabajo</w:t>
       </w:r>
       <w:r>
         <w:rPr>
@@ -298,7 +298,7 @@
         <w:rPr>
           <w:szCs w:val="22"/>
         </w:rPr>
-        <w:t>0</w:t>
+        <w:t>$ 11.000,00</w:t>
       </w:r>
       <w:r>
         <w:rPr>

--- a/Prueba Docx/Prueba1.docx
+++ b/Prueba Docx/Prueba1.docx
@@ -38,7 +38,7 @@
         <w:rPr>
           <w:szCs w:val="22"/>
         </w:rPr>
-        <w:t>29 de septiembre de 2018.</w:t>
+        <w:t>26 de octubre de 2018.</w:t>
       </w:r>
       <w:r>
         <w:rPr>
@@ -196,7 +196,7 @@
           <w:rFonts w:cs="Arial"/>
           <w:szCs w:val="22"/>
         </w:rPr>
-        <w:t>Fiscalía Nro 1 del Trabajo</w:t>
+        <w:t>Fiscalia Nacional en lo Criminal y Correccional Nro 2</w:t>
       </w:r>
       <w:r>
         <w:rPr>
@@ -298,7 +298,7 @@
         <w:rPr>
           <w:szCs w:val="22"/>
         </w:rPr>
-        <w:t>$ 11.000,00</w:t>
+        <w:t>$ 4.000,00</w:t>
       </w:r>
       <w:r>
         <w:rPr>

--- a/Prueba Docx/Prueba1.docx
+++ b/Prueba Docx/Prueba1.docx
@@ -38,7 +38,7 @@
         <w:rPr>
           <w:szCs w:val="22"/>
         </w:rPr>
-        <w:t>26 de octubre de 2018.</w:t>
+        <w:t>06 de noviembre de 2018.</w:t>
       </w:r>
       <w:r>
         <w:rPr>
@@ -196,7 +196,7 @@
           <w:rFonts w:cs="Arial"/>
           <w:szCs w:val="22"/>
         </w:rPr>
-        <w:t>Fiscalia Nacional en lo Criminal y Correccional Nro 2</w:t>
+        <w:t>Fiscalia Nacional en lo Criminal y Correccional Nro 3</w:t>
       </w:r>
       <w:r>
         <w:rPr>
@@ -298,7 +298,7 @@
         <w:rPr>
           <w:szCs w:val="22"/>
         </w:rPr>
-        <w:t>$ 4.000,00</w:t>
+        <w:t>$ 0,00</w:t>
       </w:r>
       <w:r>
         <w:rPr>

--- a/Prueba Docx/Prueba1.docx
+++ b/Prueba Docx/Prueba1.docx
@@ -38,7 +38,7 @@
         <w:rPr>
           <w:szCs w:val="22"/>
         </w:rPr>
-        <w:t>06 de noviembre de 2018.</w:t>
+        <w:t>07 de noviembre de 2018.</w:t>
       </w:r>
       <w:r>
         <w:rPr>
@@ -196,7 +196,7 @@
           <w:rFonts w:cs="Arial"/>
           <w:szCs w:val="22"/>
         </w:rPr>
-        <w:t>Fiscalia Nacional en lo Criminal y Correccional Nro 3</w:t>
+        <w:t>Fiscalia en lo Criminal de Instruccion Nro 1</w:t>
       </w:r>
       <w:r>
         <w:rPr>
@@ -298,7 +298,7 @@
         <w:rPr>
           <w:szCs w:val="22"/>
         </w:rPr>
-        <w:t>$ 0,00</w:t>
+        <w:t>$ 1.800,00</w:t>
       </w:r>
       <w:r>
         <w:rPr>

--- a/Prueba Docx/Prueba1.docx
+++ b/Prueba Docx/Prueba1.docx
@@ -38,7 +38,7 @@
         <w:rPr>
           <w:szCs w:val="22"/>
         </w:rPr>
-        <w:t>07 de noviembre de 2018.</w:t>
+        <w:t>10 de noviembre de 2018.</w:t>
       </w:r>
       <w:r>
         <w:rPr>
@@ -196,7 +196,7 @@
           <w:rFonts w:cs="Arial"/>
           <w:szCs w:val="22"/>
         </w:rPr>
-        <w:t>Fiscalia en lo Criminal de Instruccion Nro 1</w:t>
+        <w:t>Fiscalia Nacional en lo Criminal y Correccional Nro 1</w:t>
       </w:r>
       <w:r>
         <w:rPr>
@@ -298,7 +298,7 @@
         <w:rPr>
           <w:szCs w:val="22"/>
         </w:rPr>
-        <w:t>$ 1.800,00</w:t>
+        <w:t>$ 12.000,00</w:t>
       </w:r>
       <w:r>
         <w:rPr>

--- a/Prueba Docx/Prueba1.docx
+++ b/Prueba Docx/Prueba1.docx
@@ -38,7 +38,7 @@
         <w:rPr>
           <w:szCs w:val="22"/>
         </w:rPr>
-        <w:t>10 de noviembre de 2018.</w:t>
+        <w:t>02 de diciembre de 2018.</w:t>
       </w:r>
       <w:r>
         <w:rPr>
@@ -55,13 +55,38 @@
           <w:szCs w:val="22"/>
         </w:rPr>
       </w:pPr>
+      <w:proofErr w:type="spellStart"/>
       <w:r>
         <w:rPr>
           <w:b/>
           <w:szCs w:val="22"/>
         </w:rPr>
-        <w:t>Al Titular de la SGA</w:t>
-      </w:r>
+        <w:t>SGA</w:t>
+      </w:r>
+      <w:r>
+        <w:rPr>
+          <w:b/>
+          <w:szCs w:val="22"/>
+        </w:rPr>
+        <w:t>’s</w:t>
+      </w:r>
+      <w:proofErr w:type="spellEnd"/>
+      <w:r>
+        <w:rPr>
+          <w:b/>
+          <w:szCs w:val="22"/>
+        </w:rPr>
+        <w:t xml:space="preserve"> </w:t>
+      </w:r>
+      <w:proofErr w:type="spellStart"/>
+      <w:r>
+        <w:rPr>
+          <w:b/>
+          <w:szCs w:val="22"/>
+        </w:rPr>
+        <w:t>Holder</w:t>
+      </w:r>
+      <w:proofErr w:type="spellEnd"/>
     </w:p>
     <w:p>
       <w:pPr>
@@ -94,8 +119,6 @@
         </w:rPr>
         <w:t>Pedro Argi</w:t>
       </w:r>
-      <w:bookmarkStart w:id="0" w:name="_GoBack"/>
-      <w:bookmarkEnd w:id="0"/>
     </w:p>
     <w:p>
       <w:pPr>
@@ -131,86 +154,125 @@
         <w:rPr>
           <w:rFonts w:cs="Arial"/>
           <w:szCs w:val="22"/>
+          <w:lang w:val="en-US"/>
         </w:rPr>
       </w:pPr>
       <w:r>
         <w:rPr>
           <w:rFonts w:cs="Arial"/>
           <w:szCs w:val="22"/>
-        </w:rPr>
-        <w:t xml:space="preserve">Tengo el agrado de dirigirme a </w:t>
+          <w:lang w:val="en-US"/>
+        </w:rPr>
+        <w:t xml:space="preserve">I have the </w:t>
       </w:r>
       <w:proofErr w:type="spellStart"/>
       <w:r>
         <w:rPr>
           <w:rFonts w:cs="Arial"/>
           <w:szCs w:val="22"/>
-        </w:rPr>
-        <w:t>Ud</w:t>
+          <w:lang w:val="en-US"/>
+        </w:rPr>
+        <w:t>honour</w:t>
       </w:r>
       <w:proofErr w:type="spellEnd"/>
       <w:r>
         <w:rPr>
           <w:rFonts w:cs="Arial"/>
           <w:szCs w:val="22"/>
-        </w:rPr>
-        <w:t xml:space="preserve">, </w:t>
+          <w:lang w:val="en-US"/>
+        </w:rPr>
+        <w:t xml:space="preserve"> to address you, with reference to request special reserve for</w:t>
       </w:r>
       <w:r>
         <w:rPr>
           <w:rFonts w:cs="Arial"/>
           <w:szCs w:val="22"/>
-        </w:rPr>
-        <w:t>a efectos de solicitarle una partida especial para la</w:t>
+          <w:lang w:val="en-US"/>
+        </w:rPr>
+        <w:t xml:space="preserve"> </w:t>
       </w:r>
       <w:r>
         <w:rPr>
           <w:rFonts w:cs="Arial"/>
           <w:szCs w:val="22"/>
         </w:rPr>
+        <w:fldChar w:fldCharType="begin"/>
+      </w:r>
+      <w:r>
+        <w:rPr>
+          <w:rFonts w:cs="Arial"/>
+          <w:szCs w:val="22"/>
+          <w:lang w:val="en-US"/>
+        </w:rPr>
+        <w:instrText xml:space="preserve"> DOCPROPERTY  PDependencia  \* MERGEFORMAT </w:instrText>
+      </w:r>
+      <w:r>
+        <w:rPr>
+          <w:rFonts w:cs="Arial"/>
+          <w:szCs w:val="22"/>
+        </w:rPr>
+        <w:fldChar w:fldCharType="separate"/>
+      </w:r>
+      <w:r>
+        <w:rPr>
+          <w:rFonts w:cs="Arial"/>
+          <w:szCs w:val="22"/>
+          <w:lang w:val="en-US"/>
+        </w:rPr>
+        <w:t>Fiscalia Nacional en lo Criminal y Correccional Nro 3</w:t>
+      </w:r>
+      <w:r>
+        <w:rPr>
+          <w:rFonts w:cs="Arial"/>
+          <w:szCs w:val="22"/>
+        </w:rPr>
+        <w:fldChar w:fldCharType="end"/>
+      </w:r>
+      <w:r>
+        <w:rPr>
+          <w:rFonts w:cs="Arial"/>
+          <w:szCs w:val="22"/>
+          <w:lang w:val="en-US"/>
+        </w:rPr>
+        <w:t>,</w:t>
+      </w:r>
+      <w:r>
+        <w:rPr>
+          <w:lang w:val="en-US"/>
+        </w:rPr>
         <w:t xml:space="preserve"> </w:t>
       </w:r>
       <w:r>
         <w:rPr>
           <w:rFonts w:cs="Arial"/>
           <w:szCs w:val="22"/>
-        </w:rPr>
-        <w:fldChar w:fldCharType="begin"/>
+          <w:lang w:val="en-US"/>
+        </w:rPr>
+        <w:t>for the purpose of acquiring</w:t>
       </w:r>
       <w:r>
         <w:rPr>
           <w:rFonts w:cs="Arial"/>
           <w:szCs w:val="22"/>
-        </w:rPr>
-        <w:instrText xml:space="preserve"> DOCPROPERTY  PDependencia  \* MERGEFORMAT </w:instrText>
+          <w:lang w:val="en-US"/>
+        </w:rPr>
+        <w:t xml:space="preserve"> </w:t>
       </w:r>
       <w:r>
         <w:rPr>
           <w:rFonts w:cs="Arial"/>
           <w:szCs w:val="22"/>
-        </w:rPr>
-        <w:fldChar w:fldCharType="separate"/>
+          <w:lang w:val="en-US"/>
+        </w:rPr>
+        <w:t>the exposed below</w:t>
       </w:r>
       <w:r>
         <w:rPr>
           <w:rFonts w:cs="Arial"/>
           <w:szCs w:val="22"/>
-        </w:rPr>
-        <w:t>Fiscalia Nacional en lo Criminal y Correccional Nro 1</w:t>
-      </w:r>
-      <w:r>
-        <w:rPr>
-          <w:rFonts w:cs="Arial"/>
-          <w:szCs w:val="22"/>
-        </w:rPr>
-        <w:fldChar w:fldCharType="end"/>
-      </w:r>
-      <w:r>
-        <w:rPr>
-          <w:rFonts w:cs="Arial"/>
-          <w:szCs w:val="22"/>
-        </w:rPr>
-        <w:t>, a efectos de adquirir lo expuesto a continuación:</w:t>
+          <w:lang w:val="en-US"/>
+        </w:rPr>
+        <w:t>:</w:t>
       </w:r>
     </w:p>
     <w:p>
@@ -298,7 +360,7 @@
         <w:rPr>
           <w:szCs w:val="22"/>
         </w:rPr>
-        <w:t>$ 12.000,00</w:t>
+        <w:t>$ 1.000,00</w:t>
       </w:r>
       <w:r>
         <w:rPr>
@@ -306,6 +368,8 @@
         </w:rPr>
         <w:fldChar w:fldCharType="end"/>
       </w:r>
+      <w:bookmarkStart w:id="0" w:name="_GoBack"/>
+      <w:bookmarkEnd w:id="0"/>
     </w:p>
     <w:p>
       <w:pPr>
@@ -4356,7 +4420,7 @@
 </file>
 
 <file path=customXml/itemProps1.xml><?xml version="1.0" encoding="utf-8"?>
-<ds:datastoreItem xmlns:ds="http://schemas.openxmlformats.org/officeDocument/2006/customXml" ds:itemID="{D88B0995-E086-4875-ADA5-C30A7A4A574F}">
+<ds:datastoreItem xmlns:ds="http://schemas.openxmlformats.org/officeDocument/2006/customXml" ds:itemID="{737A5415-AD2E-4A54-8151-A0D0EBE2C49A}">
   <ds:schemaRefs>
     <ds:schemaRef ds:uri="http://schemas.openxmlformats.org/officeDocument/2006/bibliography"/>
   </ds:schemaRefs>

--- a/Prueba Docx/Prueba1.docx
+++ b/Prueba Docx/Prueba1.docx
@@ -38,7 +38,7 @@
         <w:rPr>
           <w:szCs w:val="22"/>
         </w:rPr>
-        <w:t>02 de diciembre de 2018.</w:t>
+        <w:t>04 de diciembre de 2018.</w:t>
       </w:r>
       <w:r>
         <w:rPr>
@@ -55,38 +55,13 @@
           <w:szCs w:val="22"/>
         </w:rPr>
       </w:pPr>
-      <w:proofErr w:type="spellStart"/>
       <w:r>
         <w:rPr>
           <w:b/>
           <w:szCs w:val="22"/>
         </w:rPr>
-        <w:t>SGA</w:t>
-      </w:r>
-      <w:r>
-        <w:rPr>
-          <w:b/>
-          <w:szCs w:val="22"/>
-        </w:rPr>
-        <w:t>’s</w:t>
-      </w:r>
-      <w:proofErr w:type="spellEnd"/>
-      <w:r>
-        <w:rPr>
-          <w:b/>
-          <w:szCs w:val="22"/>
-        </w:rPr>
-        <w:t xml:space="preserve"> </w:t>
-      </w:r>
-      <w:proofErr w:type="spellStart"/>
-      <w:r>
-        <w:rPr>
-          <w:b/>
-          <w:szCs w:val="22"/>
-        </w:rPr>
-        <w:t>Holder</w:t>
-      </w:r>
-      <w:proofErr w:type="spellEnd"/>
+        <w:t>Al Titular de la SGA</w:t>
+      </w:r>
     </w:p>
     <w:p>
       <w:pPr>
@@ -119,6 +94,8 @@
         </w:rPr>
         <w:t>Pedro Argi</w:t>
       </w:r>
+      <w:bookmarkStart w:id="0" w:name="_GoBack"/>
+      <w:bookmarkEnd w:id="0"/>
     </w:p>
     <w:p>
       <w:pPr>
@@ -154,40 +131,42 @@
         <w:rPr>
           <w:rFonts w:cs="Arial"/>
           <w:szCs w:val="22"/>
-          <w:lang w:val="en-US"/>
         </w:rPr>
       </w:pPr>
       <w:r>
         <w:rPr>
           <w:rFonts w:cs="Arial"/>
           <w:szCs w:val="22"/>
-          <w:lang w:val="en-US"/>
-        </w:rPr>
-        <w:t xml:space="preserve">I have the </w:t>
+        </w:rPr>
+        <w:t xml:space="preserve">Tengo el agrado de dirigirme a </w:t>
       </w:r>
       <w:proofErr w:type="spellStart"/>
       <w:r>
         <w:rPr>
           <w:rFonts w:cs="Arial"/>
           <w:szCs w:val="22"/>
-          <w:lang w:val="en-US"/>
-        </w:rPr>
-        <w:t>honour</w:t>
+        </w:rPr>
+        <w:t>Ud</w:t>
       </w:r>
       <w:proofErr w:type="spellEnd"/>
       <w:r>
         <w:rPr>
           <w:rFonts w:cs="Arial"/>
           <w:szCs w:val="22"/>
-          <w:lang w:val="en-US"/>
-        </w:rPr>
-        <w:t xml:space="preserve"> to address you, with reference to request special reserve for</w:t>
+        </w:rPr>
+        <w:t xml:space="preserve">, </w:t>
       </w:r>
       <w:r>
         <w:rPr>
           <w:rFonts w:cs="Arial"/>
           <w:szCs w:val="22"/>
-          <w:lang w:val="en-US"/>
+        </w:rPr>
+        <w:t>a efectos de solicitarle una partida especial para la</w:t>
+      </w:r>
+      <w:r>
+        <w:rPr>
+          <w:rFonts w:cs="Arial"/>
+          <w:szCs w:val="22"/>
         </w:rPr>
         <w:t xml:space="preserve"> </w:t>
       </w:r>
@@ -202,7 +181,6 @@
         <w:rPr>
           <w:rFonts w:cs="Arial"/>
           <w:szCs w:val="22"/>
-          <w:lang w:val="en-US"/>
         </w:rPr>
         <w:instrText xml:space="preserve"> DOCPROPERTY  PDependencia  \* MERGEFORMAT </w:instrText>
       </w:r>
@@ -217,7 +195,6 @@
         <w:rPr>
           <w:rFonts w:cs="Arial"/>
           <w:szCs w:val="22"/>
-          <w:lang w:val="en-US"/>
         </w:rPr>
         <w:t>Fiscalia Nacional en lo Criminal y Correccional Nro 3</w:t>
       </w:r>
@@ -232,47 +209,8 @@
         <w:rPr>
           <w:rFonts w:cs="Arial"/>
           <w:szCs w:val="22"/>
-          <w:lang w:val="en-US"/>
-        </w:rPr>
-        <w:t>,</w:t>
-      </w:r>
-      <w:r>
-        <w:rPr>
-          <w:lang w:val="en-US"/>
-        </w:rPr>
-        <w:t xml:space="preserve"> </w:t>
-      </w:r>
-      <w:r>
-        <w:rPr>
-          <w:rFonts w:cs="Arial"/>
-          <w:szCs w:val="22"/>
-          <w:lang w:val="en-US"/>
-        </w:rPr>
-        <w:t>for the purpose of acquiring</w:t>
-      </w:r>
-      <w:r>
-        <w:rPr>
-          <w:rFonts w:cs="Arial"/>
-          <w:szCs w:val="22"/>
-          <w:lang w:val="en-US"/>
-        </w:rPr>
-        <w:t xml:space="preserve"> </w:t>
-      </w:r>
-      <w:r>
-        <w:rPr>
-          <w:rFonts w:cs="Arial"/>
-          <w:szCs w:val="22"/>
-          <w:lang w:val="en-US"/>
-        </w:rPr>
-        <w:t>the exposed below</w:t>
-      </w:r>
-      <w:r>
-        <w:rPr>
-          <w:rFonts w:cs="Arial"/>
-          <w:szCs w:val="22"/>
-          <w:lang w:val="en-US"/>
-        </w:rPr>
-        <w:t>:</w:t>
+        </w:rPr>
+        <w:t>, a efectos de adquirir lo expuesto a continuación:</w:t>
       </w:r>
     </w:p>
     <w:p>
@@ -360,7 +298,7 @@
         <w:rPr>
           <w:szCs w:val="22"/>
         </w:rPr>
-        <w:t>$ 1.000,00</w:t>
+        <w:t>0</w:t>
       </w:r>
       <w:r>
         <w:rPr>
@@ -368,8 +306,6 @@
         </w:rPr>
         <w:fldChar w:fldCharType="end"/>
       </w:r>
-      <w:bookmarkStart w:id="0" w:name="_GoBack"/>
-      <w:bookmarkEnd w:id="0"/>
     </w:p>
     <w:p>
       <w:pPr>
@@ -4420,7 +4356,7 @@
 </file>
 
 <file path=customXml/itemProps1.xml><?xml version="1.0" encoding="utf-8"?>
-<ds:datastoreItem xmlns:ds="http://schemas.openxmlformats.org/officeDocument/2006/customXml" ds:itemID="{737A5415-AD2E-4A54-8151-A0D0EBE2C49A}">
+<ds:datastoreItem xmlns:ds="http://schemas.openxmlformats.org/officeDocument/2006/customXml" ds:itemID="{D88B0995-E086-4875-ADA5-C30A7A4A574F}">
   <ds:schemaRefs>
     <ds:schemaRef ds:uri="http://schemas.openxmlformats.org/officeDocument/2006/bibliography"/>
   </ds:schemaRefs>

--- a/Prueba Docx/Prueba1.docx
+++ b/Prueba Docx/Prueba1.docx
@@ -38,7 +38,7 @@
         <w:rPr>
           <w:szCs w:val="22"/>
         </w:rPr>
-        <w:t>04 de diciembre de 2018.</w:t>
+        <w:t>16 de diciembre de 2018.</w:t>
       </w:r>
       <w:r>
         <w:rPr>
@@ -55,13 +55,38 @@
           <w:szCs w:val="22"/>
         </w:rPr>
       </w:pPr>
+      <w:proofErr w:type="spellStart"/>
       <w:r>
         <w:rPr>
           <w:b/>
           <w:szCs w:val="22"/>
         </w:rPr>
-        <w:t>Al Titular de la SGA</w:t>
-      </w:r>
+        <w:t>SGA</w:t>
+      </w:r>
+      <w:r>
+        <w:rPr>
+          <w:b/>
+          <w:szCs w:val="22"/>
+        </w:rPr>
+        <w:t>’s</w:t>
+      </w:r>
+      <w:proofErr w:type="spellEnd"/>
+      <w:r>
+        <w:rPr>
+          <w:b/>
+          <w:szCs w:val="22"/>
+        </w:rPr>
+        <w:t xml:space="preserve"> </w:t>
+      </w:r>
+      <w:proofErr w:type="spellStart"/>
+      <w:r>
+        <w:rPr>
+          <w:b/>
+          <w:szCs w:val="22"/>
+        </w:rPr>
+        <w:t>Holder</w:t>
+      </w:r>
+      <w:proofErr w:type="spellEnd"/>
     </w:p>
     <w:p>
       <w:pPr>
@@ -94,8 +119,6 @@
         </w:rPr>
         <w:t>Pedro Argi</w:t>
       </w:r>
-      <w:bookmarkStart w:id="0" w:name="_GoBack"/>
-      <w:bookmarkEnd w:id="0"/>
     </w:p>
     <w:p>
       <w:pPr>
@@ -131,86 +154,125 @@
         <w:rPr>
           <w:rFonts w:cs="Arial"/>
           <w:szCs w:val="22"/>
+          <w:lang w:val="en-US"/>
         </w:rPr>
       </w:pPr>
       <w:r>
         <w:rPr>
           <w:rFonts w:cs="Arial"/>
           <w:szCs w:val="22"/>
-        </w:rPr>
-        <w:t xml:space="preserve">Tengo el agrado de dirigirme a </w:t>
+          <w:lang w:val="en-US"/>
+        </w:rPr>
+        <w:t xml:space="preserve">I have the </w:t>
       </w:r>
       <w:proofErr w:type="spellStart"/>
       <w:r>
         <w:rPr>
           <w:rFonts w:cs="Arial"/>
           <w:szCs w:val="22"/>
-        </w:rPr>
-        <w:t>Ud</w:t>
+          <w:lang w:val="en-US"/>
+        </w:rPr>
+        <w:t>honour</w:t>
       </w:r>
       <w:proofErr w:type="spellEnd"/>
       <w:r>
         <w:rPr>
           <w:rFonts w:cs="Arial"/>
           <w:szCs w:val="22"/>
-        </w:rPr>
-        <w:t xml:space="preserve">, </w:t>
+          <w:lang w:val="en-US"/>
+        </w:rPr>
+        <w:t xml:space="preserve"> to address you, with reference to request special reserve for</w:t>
       </w:r>
       <w:r>
         <w:rPr>
           <w:rFonts w:cs="Arial"/>
           <w:szCs w:val="22"/>
-        </w:rPr>
-        <w:t>a efectos de solicitarle una partida especial para la</w:t>
+          <w:lang w:val="en-US"/>
+        </w:rPr>
+        <w:t xml:space="preserve"> </w:t>
       </w:r>
       <w:r>
         <w:rPr>
           <w:rFonts w:cs="Arial"/>
           <w:szCs w:val="22"/>
         </w:rPr>
+        <w:fldChar w:fldCharType="begin"/>
+      </w:r>
+      <w:r>
+        <w:rPr>
+          <w:rFonts w:cs="Arial"/>
+          <w:szCs w:val="22"/>
+          <w:lang w:val="en-US"/>
+        </w:rPr>
+        <w:instrText xml:space="preserve"> DOCPROPERTY  PDependencia  \* MERGEFORMAT </w:instrText>
+      </w:r>
+      <w:r>
+        <w:rPr>
+          <w:rFonts w:cs="Arial"/>
+          <w:szCs w:val="22"/>
+        </w:rPr>
+        <w:fldChar w:fldCharType="separate"/>
+      </w:r>
+      <w:r>
+        <w:rPr>
+          <w:rFonts w:cs="Arial"/>
+          <w:szCs w:val="22"/>
+          <w:lang w:val="en-US"/>
+        </w:rPr>
+        <w:t>Fiscalía Nro 1 del Trabajo</w:t>
+      </w:r>
+      <w:r>
+        <w:rPr>
+          <w:rFonts w:cs="Arial"/>
+          <w:szCs w:val="22"/>
+        </w:rPr>
+        <w:fldChar w:fldCharType="end"/>
+      </w:r>
+      <w:r>
+        <w:rPr>
+          <w:rFonts w:cs="Arial"/>
+          <w:szCs w:val="22"/>
+          <w:lang w:val="en-US"/>
+        </w:rPr>
+        <w:t>,</w:t>
+      </w:r>
+      <w:r>
+        <w:rPr>
+          <w:lang w:val="en-US"/>
+        </w:rPr>
         <w:t xml:space="preserve"> </w:t>
       </w:r>
       <w:r>
         <w:rPr>
           <w:rFonts w:cs="Arial"/>
           <w:szCs w:val="22"/>
-        </w:rPr>
-        <w:fldChar w:fldCharType="begin"/>
+          <w:lang w:val="en-US"/>
+        </w:rPr>
+        <w:t>for the purpose of acquiring</w:t>
       </w:r>
       <w:r>
         <w:rPr>
           <w:rFonts w:cs="Arial"/>
           <w:szCs w:val="22"/>
-        </w:rPr>
-        <w:instrText xml:space="preserve"> DOCPROPERTY  PDependencia  \* MERGEFORMAT </w:instrText>
+          <w:lang w:val="en-US"/>
+        </w:rPr>
+        <w:t xml:space="preserve"> </w:t>
       </w:r>
       <w:r>
         <w:rPr>
           <w:rFonts w:cs="Arial"/>
           <w:szCs w:val="22"/>
-        </w:rPr>
-        <w:fldChar w:fldCharType="separate"/>
+          <w:lang w:val="en-US"/>
+        </w:rPr>
+        <w:t>the exposed below</w:t>
       </w:r>
       <w:r>
         <w:rPr>
           <w:rFonts w:cs="Arial"/>
           <w:szCs w:val="22"/>
-        </w:rPr>
-        <w:t>Fiscalia Nacional en lo Criminal y Correccional Nro 3</w:t>
-      </w:r>
-      <w:r>
-        <w:rPr>
-          <w:rFonts w:cs="Arial"/>
-          <w:szCs w:val="22"/>
-        </w:rPr>
-        <w:fldChar w:fldCharType="end"/>
-      </w:r>
-      <w:r>
-        <w:rPr>
-          <w:rFonts w:cs="Arial"/>
-          <w:szCs w:val="22"/>
-        </w:rPr>
-        <w:t>, a efectos de adquirir lo expuesto a continuación:</w:t>
+          <w:lang w:val="en-US"/>
+        </w:rPr>
+        <w:t>:</w:t>
       </w:r>
     </w:p>
     <w:p>
@@ -298,7 +360,7 @@
         <w:rPr>
           <w:szCs w:val="22"/>
         </w:rPr>
-        <w:t>0</w:t>
+        <w:t>$ 3.702,00</w:t>
       </w:r>
       <w:r>
         <w:rPr>
@@ -306,6 +368,8 @@
         </w:rPr>
         <w:fldChar w:fldCharType="end"/>
       </w:r>
+      <w:bookmarkStart w:id="0" w:name="_GoBack"/>
+      <w:bookmarkEnd w:id="0"/>
     </w:p>
     <w:p>
       <w:pPr>
@@ -4356,7 +4420,7 @@
 </file>
 
 <file path=customXml/itemProps1.xml><?xml version="1.0" encoding="utf-8"?>
-<ds:datastoreItem xmlns:ds="http://schemas.openxmlformats.org/officeDocument/2006/customXml" ds:itemID="{D88B0995-E086-4875-ADA5-C30A7A4A574F}">
+<ds:datastoreItem xmlns:ds="http://schemas.openxmlformats.org/officeDocument/2006/customXml" ds:itemID="{737A5415-AD2E-4A54-8151-A0D0EBE2C49A}">
   <ds:schemaRefs>
     <ds:schemaRef ds:uri="http://schemas.openxmlformats.org/officeDocument/2006/bibliography"/>
   </ds:schemaRefs>

--- a/Prueba Docx/Prueba1.docx
+++ b/Prueba Docx/Prueba1.docx
@@ -55,38 +55,13 @@
           <w:szCs w:val="22"/>
         </w:rPr>
       </w:pPr>
-      <w:proofErr w:type="spellStart"/>
       <w:r>
         <w:rPr>
           <w:b/>
           <w:szCs w:val="22"/>
         </w:rPr>
-        <w:t>SGA</w:t>
-      </w:r>
-      <w:r>
-        <w:rPr>
-          <w:b/>
-          <w:szCs w:val="22"/>
-        </w:rPr>
-        <w:t>’s</w:t>
-      </w:r>
-      <w:proofErr w:type="spellEnd"/>
-      <w:r>
-        <w:rPr>
-          <w:b/>
-          <w:szCs w:val="22"/>
-        </w:rPr>
-        <w:t xml:space="preserve"> </w:t>
-      </w:r>
-      <w:proofErr w:type="spellStart"/>
-      <w:r>
-        <w:rPr>
-          <w:b/>
-          <w:szCs w:val="22"/>
-        </w:rPr>
-        <w:t>Holder</w:t>
-      </w:r>
-      <w:proofErr w:type="spellEnd"/>
+        <w:t>Al Titular de la SGA</w:t>
+      </w:r>
     </w:p>
     <w:p>
       <w:pPr>
@@ -119,6 +94,8 @@
         </w:rPr>
         <w:t>Pedro Argi</w:t>
       </w:r>
+      <w:bookmarkStart w:id="0" w:name="_GoBack"/>
+      <w:bookmarkEnd w:id="0"/>
     </w:p>
     <w:p>
       <w:pPr>
@@ -154,40 +131,42 @@
         <w:rPr>
           <w:rFonts w:cs="Arial"/>
           <w:szCs w:val="22"/>
-          <w:lang w:val="en-US"/>
         </w:rPr>
       </w:pPr>
       <w:r>
         <w:rPr>
           <w:rFonts w:cs="Arial"/>
           <w:szCs w:val="22"/>
-          <w:lang w:val="en-US"/>
-        </w:rPr>
-        <w:t xml:space="preserve">I have the </w:t>
+        </w:rPr>
+        <w:t xml:space="preserve">Tengo el agrado de dirigirme a </w:t>
       </w:r>
       <w:proofErr w:type="spellStart"/>
       <w:r>
         <w:rPr>
           <w:rFonts w:cs="Arial"/>
           <w:szCs w:val="22"/>
-          <w:lang w:val="en-US"/>
-        </w:rPr>
-        <w:t>honour</w:t>
+        </w:rPr>
+        <w:t>Ud</w:t>
       </w:r>
       <w:proofErr w:type="spellEnd"/>
       <w:r>
         <w:rPr>
           <w:rFonts w:cs="Arial"/>
           <w:szCs w:val="22"/>
-          <w:lang w:val="en-US"/>
-        </w:rPr>
-        <w:t xml:space="preserve"> to address you, with reference to request special reserve for</w:t>
+        </w:rPr>
+        <w:t xml:space="preserve">, </w:t>
       </w:r>
       <w:r>
         <w:rPr>
           <w:rFonts w:cs="Arial"/>
           <w:szCs w:val="22"/>
-          <w:lang w:val="en-US"/>
+        </w:rPr>
+        <w:t>a efectos de solicitarle una partida especial para la</w:t>
+      </w:r>
+      <w:r>
+        <w:rPr>
+          <w:rFonts w:cs="Arial"/>
+          <w:szCs w:val="22"/>
         </w:rPr>
         <w:t xml:space="preserve"> </w:t>
       </w:r>
@@ -202,7 +181,6 @@
         <w:rPr>
           <w:rFonts w:cs="Arial"/>
           <w:szCs w:val="22"/>
-          <w:lang w:val="en-US"/>
         </w:rPr>
         <w:instrText xml:space="preserve"> DOCPROPERTY  PDependencia  \* MERGEFORMAT </w:instrText>
       </w:r>
@@ -217,9 +195,8 @@
         <w:rPr>
           <w:rFonts w:cs="Arial"/>
           <w:szCs w:val="22"/>
-          <w:lang w:val="en-US"/>
-        </w:rPr>
-        <w:t>Fiscalía Nro 1 del Trabajo</w:t>
+        </w:rPr>
+        <w:t>Fiscalia Nacional en lo Criminal y Correccional Nro 3</w:t>
       </w:r>
       <w:r>
         <w:rPr>
@@ -232,47 +209,8 @@
         <w:rPr>
           <w:rFonts w:cs="Arial"/>
           <w:szCs w:val="22"/>
-          <w:lang w:val="en-US"/>
-        </w:rPr>
-        <w:t>,</w:t>
-      </w:r>
-      <w:r>
-        <w:rPr>
-          <w:lang w:val="en-US"/>
-        </w:rPr>
-        <w:t xml:space="preserve"> </w:t>
-      </w:r>
-      <w:r>
-        <w:rPr>
-          <w:rFonts w:cs="Arial"/>
-          <w:szCs w:val="22"/>
-          <w:lang w:val="en-US"/>
-        </w:rPr>
-        <w:t>for the purpose of acquiring</w:t>
-      </w:r>
-      <w:r>
-        <w:rPr>
-          <w:rFonts w:cs="Arial"/>
-          <w:szCs w:val="22"/>
-          <w:lang w:val="en-US"/>
-        </w:rPr>
-        <w:t xml:space="preserve"> </w:t>
-      </w:r>
-      <w:r>
-        <w:rPr>
-          <w:rFonts w:cs="Arial"/>
-          <w:szCs w:val="22"/>
-          <w:lang w:val="en-US"/>
-        </w:rPr>
-        <w:t>the exposed below</w:t>
-      </w:r>
-      <w:r>
-        <w:rPr>
-          <w:rFonts w:cs="Arial"/>
-          <w:szCs w:val="22"/>
-          <w:lang w:val="en-US"/>
-        </w:rPr>
-        <w:t>:</w:t>
+        </w:rPr>
+        <w:t>, a efectos de adquirir lo expuesto a continuación:</w:t>
       </w:r>
     </w:p>
     <w:p>
@@ -360,7 +298,7 @@
         <w:rPr>
           <w:szCs w:val="22"/>
         </w:rPr>
-        <w:t>$ 3.702,00</w:t>
+        <w:t>$ 3.000,00</w:t>
       </w:r>
       <w:r>
         <w:rPr>
@@ -368,8 +306,6 @@
         </w:rPr>
         <w:fldChar w:fldCharType="end"/>
       </w:r>
-      <w:bookmarkStart w:id="0" w:name="_GoBack"/>
-      <w:bookmarkEnd w:id="0"/>
     </w:p>
     <w:p>
       <w:pPr>
@@ -4420,7 +4356,7 @@
 </file>
 
 <file path=customXml/itemProps1.xml><?xml version="1.0" encoding="utf-8"?>
-<ds:datastoreItem xmlns:ds="http://schemas.openxmlformats.org/officeDocument/2006/customXml" ds:itemID="{737A5415-AD2E-4A54-8151-A0D0EBE2C49A}">
+<ds:datastoreItem xmlns:ds="http://schemas.openxmlformats.org/officeDocument/2006/customXml" ds:itemID="{D88B0995-E086-4875-ADA5-C30A7A4A574F}">
   <ds:schemaRefs>
     <ds:schemaRef ds:uri="http://schemas.openxmlformats.org/officeDocument/2006/bibliography"/>
   </ds:schemaRefs>

--- a/Prueba Docx/Prueba1.docx
+++ b/Prueba Docx/Prueba1.docx
@@ -38,7 +38,7 @@
         <w:rPr>
           <w:szCs w:val="22"/>
         </w:rPr>
-        <w:t>16 de diciembre de 2018.</w:t>
+        <w:t>17 de diciembre de 2018.</w:t>
       </w:r>
       <w:r>
         <w:rPr>
@@ -196,7 +196,7 @@
           <w:rFonts w:cs="Arial"/>
           <w:szCs w:val="22"/>
         </w:rPr>
-        <w:t>Fiscalia Nacional en lo Criminal y Correccional Nro 3</w:t>
+        <w:t>Fiscalía Nro 1 del Trabajo</w:t>
       </w:r>
       <w:r>
         <w:rPr>

--- a/Prueba Docx/Prueba1.docx
+++ b/Prueba Docx/Prueba1.docx
@@ -38,7 +38,7 @@
         <w:rPr>
           <w:szCs w:val="22"/>
         </w:rPr>
-        <w:t>17 de diciembre de 2018.</w:t>
+        <w:t>06 de diciembre de 2017.</w:t>
       </w:r>
       <w:r>
         <w:rPr>
@@ -196,7 +196,7 @@
           <w:rFonts w:cs="Arial"/>
           <w:szCs w:val="22"/>
         </w:rPr>
-        <w:t>Fiscalía Nro 1 del Trabajo</w:t>
+        <w:t>Fiscalia Nacional en lo Criminal y Correccional Nro 3</w:t>
       </w:r>
       <w:r>
         <w:rPr>
@@ -298,7 +298,7 @@
         <w:rPr>
           <w:szCs w:val="22"/>
         </w:rPr>
-        <w:t>$ 3.000,00</w:t>
+        <w:t>0</w:t>
       </w:r>
       <w:r>
         <w:rPr>

--- a/Prueba Docx/Prueba1.docx
+++ b/Prueba Docx/Prueba1.docx
@@ -38,7 +38,7 @@
         <w:rPr>
           <w:szCs w:val="22"/>
         </w:rPr>
-        <w:t>06 de diciembre de 2017.</w:t>
+        <w:t>25 de febrero de 2019.</w:t>
       </w:r>
       <w:r>
         <w:rPr>
@@ -196,7 +196,7 @@
           <w:rFonts w:cs="Arial"/>
           <w:szCs w:val="22"/>
         </w:rPr>
-        <w:t>Fiscalia Nacional en lo Criminal y Correccional Nro 3</w:t>
+        <w:t>Fiscalia Nacional en lo Criminal y Correccional Nro 2</w:t>
       </w:r>
       <w:r>
         <w:rPr>
